--- a/6372/week 03/Matt_Farrow_PreLive_Unit_3.docx
+++ b/6372/week 03/Matt_Farrow_PreLive_Unit_3.docx
@@ -594,10 +594,29 @@
     </w:p>
     <w:p>
       <w:pPr>
+        <w:rPr>
+          <w:rFonts w:cstheme="minorHAnsi"/>
+          <w:b/>
+          <w:bCs/>
+        </w:rPr>
+      </w:pPr>
+      <w:bookmarkStart w:id="0" w:name="_Hlk50452590"/>
+      <w:r>
+        <w:rPr>
+          <w:rFonts w:cstheme="minorHAnsi"/>
+          <w:b/>
+          <w:bCs/>
+        </w:rPr>
+        <w:lastRenderedPageBreak/>
+        <w:t>Since the lines are not quite parallel, I think that a nonadditive model most appropriately fits this data set.</w:t>
+      </w:r>
+    </w:p>
+    <w:bookmarkEnd w:id="0"/>
+    <w:p>
+      <w:pPr>
         <w:pStyle w:val="Heading2"/>
       </w:pPr>
       <w:r>
-        <w:lastRenderedPageBreak/>
         <w:t>Question 2</w:t>
       </w:r>
     </w:p>
@@ -605,20 +624,278 @@
       <w:pPr>
         <w:rPr>
           <w:rFonts w:cstheme="minorHAnsi"/>
+          <w:color w:val="1F497D" w:themeColor="text2"/>
+        </w:rPr>
+      </w:pPr>
+      <w:r>
+        <w:rPr>
+          <w:rFonts w:cstheme="minorHAnsi"/>
+        </w:rPr>
+        <w:t>My SAS code fits a nonadditive model. You can tell it is nonadditive because my model statem</w:t>
+      </w:r>
+      <w:r>
+        <w:rPr>
+          <w:rFonts w:cstheme="minorHAnsi"/>
+        </w:rPr>
+        <w:t>ent has a Sex*Background term.</w:t>
+      </w:r>
+      <w:r>
+        <w:rPr>
+          <w:rFonts w:cstheme="minorHAnsi"/>
+        </w:rPr>
+        <w:t xml:space="preserve"> </w:t>
+      </w:r>
+      <w:r>
+        <w:rPr>
+          <w:rFonts w:cstheme="minorHAnsi"/>
+        </w:rPr>
+        <w:t>Examine the various F-tests</w:t>
+      </w:r>
+      <w:r>
+        <w:rPr>
+          <w:rFonts w:cstheme="minorHAnsi"/>
+        </w:rPr>
+        <w:t xml:space="preserve"> tables, specifically the one that has “Type III SS” in </w:t>
+      </w:r>
+      <w:r>
+        <w:rPr>
+          <w:rFonts w:cstheme="minorHAnsi"/>
+        </w:rPr>
+        <w:t xml:space="preserve">the tables. </w:t>
+      </w:r>
+      <w:r>
+        <w:rPr>
+          <w:rFonts w:cstheme="minorHAnsi"/>
+          <w:color w:val="1F497D" w:themeColor="text2"/>
+        </w:rPr>
+        <w:t>What are each of the three tests telling us?</w:t>
+      </w:r>
+      <w:r>
+        <w:rPr>
+          <w:rFonts w:cstheme="minorHAnsi"/>
+          <w:color w:val="1F497D" w:themeColor="text2"/>
+        </w:rPr>
+        <w:t xml:space="preserve">  </w:t>
+      </w:r>
+      <w:r>
+        <w:rPr>
+          <w:rFonts w:cstheme="minorHAnsi"/>
+          <w:color w:val="1F497D" w:themeColor="text2"/>
+        </w:rPr>
+        <w:t>How</w:t>
+      </w:r>
+      <w:r>
+        <w:rPr>
+          <w:rFonts w:cstheme="minorHAnsi"/>
+          <w:color w:val="1F497D" w:themeColor="text2"/>
+        </w:rPr>
+        <w:t xml:space="preserve"> do these tests correspond back to our visualization plot?</w:t>
+      </w:r>
+    </w:p>
+    <w:p>
+      <w:pPr>
+        <w:rPr>
+          <w:rFonts w:cstheme="minorHAnsi"/>
+          <w:b/>
+          <w:bCs/>
+        </w:rPr>
+      </w:pPr>
+      <w:r>
+        <w:rPr>
+          <w:rFonts w:cstheme="minorHAnsi"/>
+          <w:b/>
+          <w:bCs/>
+        </w:rPr>
+        <w:t xml:space="preserve">Type I SS evaluates the variables in order, which may mistakenly identify the most important variable. Type III SS does not evaluate the variables sequentially, so order doesn’t matter. In comparing </w:t>
+      </w:r>
+      <w:proofErr w:type="spellStart"/>
+      <w:r>
+        <w:rPr>
+          <w:rFonts w:cstheme="minorHAnsi"/>
+          <w:b/>
+          <w:bCs/>
+        </w:rPr>
+        <w:t>MatchACT</w:t>
+      </w:r>
+      <w:proofErr w:type="spellEnd"/>
+      <w:r>
+        <w:rPr>
+          <w:rFonts w:cstheme="minorHAnsi"/>
+          <w:b/>
+          <w:bCs/>
+        </w:rPr>
+        <w:t xml:space="preserve"> and MatchACT_2, we can see a much more pronounced difference in the effect on males versus females.   </w:t>
+      </w:r>
+    </w:p>
+    <w:p>
+      <w:pPr>
+        <w:rPr>
+          <w:rFonts w:cstheme="minorHAnsi"/>
+        </w:rPr>
+      </w:pPr>
+      <w:r>
+        <w:rPr>
+          <w:rFonts w:cstheme="minorHAnsi"/>
+        </w:rPr>
+        <w:t>***</w:t>
+      </w:r>
+      <w:r>
+        <w:rPr>
+          <w:rFonts w:cstheme="minorHAnsi"/>
+        </w:rPr>
+        <w:t xml:space="preserve">To help you answer the </w:t>
+      </w:r>
+      <w:r>
+        <w:rPr>
+          <w:rFonts w:cstheme="minorHAnsi"/>
+        </w:rPr>
+        <w:t>last</w:t>
+      </w:r>
+      <w:r>
+        <w:rPr>
+          <w:rFonts w:cstheme="minorHAnsi"/>
+        </w:rPr>
+        <w:t xml:space="preserve"> question I’ve provided an additional data set</w:t>
+      </w:r>
+      <w:r>
+        <w:rPr>
+          <w:rFonts w:cstheme="minorHAnsi"/>
+        </w:rPr>
+        <w:t xml:space="preserve"> MatchACT_2.csv.</w:t>
+      </w:r>
+      <w:r>
+        <w:rPr>
+          <w:rFonts w:cstheme="minorHAnsi"/>
+        </w:rPr>
+        <w:t xml:space="preserve"> </w:t>
+      </w:r>
+      <w:r>
+        <w:rPr>
+          <w:rFonts w:cstheme="minorHAnsi"/>
+        </w:rPr>
+        <w:t>Run the code again on this new data set and compare the differences between the resulting F-tables.</w:t>
+      </w:r>
+      <w:r>
+        <w:rPr>
+          <w:rFonts w:cstheme="minorHAnsi"/>
+        </w:rPr>
+        <w:t xml:space="preserve"> </w:t>
+      </w:r>
+      <w:r>
+        <w:rPr>
+          <w:rFonts w:cstheme="minorHAnsi"/>
+        </w:rPr>
+        <w:t>This should help you see what</w:t>
+      </w:r>
+      <w:r>
+        <w:rPr>
+          <w:rFonts w:cstheme="minorHAnsi"/>
+        </w:rPr>
+        <w:t>’</w:t>
+      </w:r>
+      <w:r>
+        <w:rPr>
+          <w:rFonts w:cstheme="minorHAnsi"/>
+        </w:rPr>
+        <w:t>s going on.</w:t>
+      </w:r>
+    </w:p>
+    <w:p>
+      <w:pPr>
+        <w:pStyle w:val="Heading1"/>
+      </w:pPr>
+      <w:r>
+        <w:t>Discussion #2</w:t>
+      </w:r>
+    </w:p>
+    <w:p>
+      <w:pPr>
+        <w:rPr>
+          <w:rFonts w:cstheme="minorHAnsi"/>
+        </w:rPr>
+      </w:pPr>
+      <w:r>
+        <w:rPr>
+          <w:rFonts w:cstheme="minorHAnsi"/>
+        </w:rPr>
+        <w:t xml:space="preserve">In addition to the general F-tests, I’ve included some additional options with the </w:t>
+      </w:r>
+      <w:proofErr w:type="spellStart"/>
+      <w:r>
+        <w:rPr>
+          <w:rFonts w:cstheme="minorHAnsi"/>
+        </w:rPr>
+        <w:t>lsmeans</w:t>
+      </w:r>
+      <w:proofErr w:type="spellEnd"/>
+      <w:r>
+        <w:rPr>
+          <w:rFonts w:cstheme="minorHAnsi"/>
+        </w:rPr>
+        <w:t xml:space="preserve"> and estimate statement. These options are used to write specific contrasts to conduct hypothesis tests that are a little more specific</w:t>
+      </w:r>
+      <w:r>
+        <w:rPr>
+          <w:rFonts w:cstheme="minorHAnsi"/>
+        </w:rPr>
+        <w:t xml:space="preserve"> than what F-tests tell us</w:t>
+      </w:r>
+      <w:r>
+        <w:rPr>
+          <w:rFonts w:cstheme="minorHAnsi"/>
+        </w:rPr>
+        <w:t>.</w:t>
+      </w:r>
+      <w:r>
+        <w:rPr>
+          <w:rFonts w:cstheme="minorHAnsi"/>
+        </w:rPr>
+        <w:t xml:space="preserve"> </w:t>
+      </w:r>
+      <w:r>
+        <w:rPr>
+          <w:rFonts w:cstheme="minorHAnsi"/>
+        </w:rPr>
+        <w:t>Take a look at the output and find the Estimates table. There are three different tests that I asked SAS to do.</w:t>
+      </w:r>
+      <w:r>
+        <w:rPr>
+          <w:rFonts w:cstheme="minorHAnsi"/>
+        </w:rPr>
+        <w:t xml:space="preserve"> For t</w:t>
+      </w:r>
+      <w:r>
+        <w:rPr>
+          <w:rFonts w:cstheme="minorHAnsi"/>
+        </w:rPr>
+        <w:t>he first one, I tell you exactly what I’m testing for</w:t>
+      </w:r>
+      <w:r>
+        <w:rPr>
+          <w:rFonts w:cstheme="minorHAnsi"/>
           <w:u w:val="single"/>
         </w:rPr>
-      </w:pPr>
-      <w:r>
-        <w:rPr>
-          <w:rFonts w:cstheme="minorHAnsi"/>
-        </w:rPr>
-        <w:t>My SAS code fits a nonadditive model. You can tell it is nonadditive because my model statem</w:t>
-      </w:r>
-      <w:r>
-        <w:rPr>
-          <w:rFonts w:cstheme="minorHAnsi"/>
-        </w:rPr>
-        <w:t>ent has a Sex*Background term.</w:t>
+        <w:t xml:space="preserve">, I want you to see if you can </w:t>
+      </w:r>
+      <w:r>
+        <w:rPr>
+          <w:rFonts w:cstheme="minorHAnsi"/>
+          <w:u w:val="single"/>
+        </w:rPr>
+        <w:t>decipher</w:t>
+      </w:r>
+      <w:r>
+        <w:rPr>
+          <w:rFonts w:cstheme="minorHAnsi"/>
+          <w:u w:val="single"/>
+        </w:rPr>
+        <w:t xml:space="preserve"> what the other two are testing for</w:t>
+      </w:r>
+      <w:r>
+        <w:rPr>
+          <w:rFonts w:cstheme="minorHAnsi"/>
+        </w:rPr>
+        <w:t>.</w:t>
       </w:r>
       <w:r>
         <w:rPr>
@@ -630,84 +907,51 @@
         <w:rPr>
           <w:rFonts w:cstheme="minorHAnsi"/>
         </w:rPr>
-        <w:t>Examine the various F-tests</w:t>
-      </w:r>
-      <w:r>
-        <w:rPr>
-          <w:rFonts w:cstheme="minorHAnsi"/>
-        </w:rPr>
-        <w:t xml:space="preserve"> tables, specifically the one that has “Type III SS” in </w:t>
-      </w:r>
-      <w:r>
-        <w:rPr>
-          <w:rFonts w:cstheme="minorHAnsi"/>
-        </w:rPr>
-        <w:t xml:space="preserve">the tables. </w:t>
-      </w:r>
-      <w:r>
-        <w:rPr>
-          <w:rFonts w:cstheme="minorHAnsi"/>
-          <w:color w:val="1F497D" w:themeColor="text2"/>
-        </w:rPr>
-        <w:t>What are each of the three tests telling us?</w:t>
-      </w:r>
-      <w:r>
-        <w:rPr>
-          <w:rFonts w:cstheme="minorHAnsi"/>
-          <w:color w:val="1F497D" w:themeColor="text2"/>
-        </w:rPr>
-        <w:t xml:space="preserve">  </w:t>
-      </w:r>
-      <w:r>
-        <w:rPr>
-          <w:rFonts w:cstheme="minorHAnsi"/>
-          <w:color w:val="1F497D" w:themeColor="text2"/>
-        </w:rPr>
-        <w:t>How</w:t>
-      </w:r>
-      <w:r>
-        <w:rPr>
-          <w:rFonts w:cstheme="minorHAnsi"/>
-          <w:color w:val="1F497D" w:themeColor="text2"/>
-        </w:rPr>
-        <w:t xml:space="preserve"> do these tests correspond back to our visualization plot?</w:t>
-      </w:r>
-    </w:p>
-    <w:p>
-      <w:pPr>
-        <w:rPr>
-          <w:rFonts w:cstheme="minorHAnsi"/>
-        </w:rPr>
-      </w:pPr>
-      <w:r>
-        <w:rPr>
-          <w:rFonts w:cstheme="minorHAnsi"/>
-        </w:rPr>
-        <w:t>***</w:t>
-      </w:r>
-      <w:r>
-        <w:rPr>
-          <w:rFonts w:cstheme="minorHAnsi"/>
-        </w:rPr>
-        <w:t xml:space="preserve">To help you answer the </w:t>
-      </w:r>
-      <w:r>
-        <w:rPr>
-          <w:rFonts w:cstheme="minorHAnsi"/>
-        </w:rPr>
-        <w:t>last</w:t>
-      </w:r>
-      <w:r>
-        <w:rPr>
-          <w:rFonts w:cstheme="minorHAnsi"/>
-        </w:rPr>
-        <w:t xml:space="preserve"> question I’ve provided an additional data set</w:t>
-      </w:r>
-      <w:r>
-        <w:rPr>
-          <w:rFonts w:cstheme="minorHAnsi"/>
-        </w:rPr>
-        <w:t xml:space="preserve"> MatchACT_2.csv.</w:t>
+        <w:t xml:space="preserve">Besides the estimate table and the </w:t>
+      </w:r>
+      <w:r>
+        <w:rPr>
+          <w:rFonts w:cstheme="minorHAnsi"/>
+        </w:rPr>
+        <w:t>SAS</w:t>
+      </w:r>
+      <w:r>
+        <w:rPr>
+          <w:rFonts w:cstheme="minorHAnsi"/>
+        </w:rPr>
+        <w:t xml:space="preserve"> code, there is another table with</w:t>
+      </w:r>
+      <w:r>
+        <w:rPr>
+          <w:rFonts w:cstheme="minorHAnsi"/>
+        </w:rPr>
+        <w:t>i</w:t>
+      </w:r>
+      <w:r>
+        <w:rPr>
+          <w:rFonts w:cstheme="minorHAnsi"/>
+        </w:rPr>
+        <w:t>n the output</w:t>
+      </w:r>
+      <w:r>
+        <w:rPr>
+          <w:rFonts w:cstheme="minorHAnsi"/>
+        </w:rPr>
+        <w:t xml:space="preserve"> (</w:t>
+      </w:r>
+      <w:proofErr w:type="spellStart"/>
+      <w:r>
+        <w:rPr>
+          <w:rFonts w:cstheme="minorHAnsi"/>
+        </w:rPr>
+        <w:t>LSMean</w:t>
+      </w:r>
+      <w:proofErr w:type="spellEnd"/>
+      <w:r>
+        <w:rPr>
+          <w:rFonts w:cstheme="minorHAnsi"/>
+        </w:rPr>
+        <w:t xml:space="preserve"> tables)</w:t>
       </w:r>
       <w:r>
         <w:rPr>
@@ -719,7 +963,13 @@
         <w:rPr>
           <w:rFonts w:cstheme="minorHAnsi"/>
         </w:rPr>
-        <w:t>Run the code again on this new data set and compare the differences between the resulting F-tables.</w:t>
+        <w:t>that could possibly</w:t>
+      </w:r>
+      <w:r>
+        <w:rPr>
+          <w:rFonts w:cstheme="minorHAnsi"/>
+        </w:rPr>
+        <w:t xml:space="preserve"> help so be sure to take a look at the other output results (note: I’m referring here to an actual number table, not some of the graphics, the graphics can be a little confusing).</w:t>
       </w:r>
       <w:r>
         <w:rPr>
@@ -731,209 +981,38 @@
         <w:rPr>
           <w:rFonts w:cstheme="minorHAnsi"/>
         </w:rPr>
-        <w:t>This should help you see what</w:t>
-      </w:r>
-      <w:r>
-        <w:rPr>
-          <w:rFonts w:cstheme="minorHAnsi"/>
-        </w:rPr>
-        <w:t>’</w:t>
-      </w:r>
-      <w:r>
-        <w:rPr>
-          <w:rFonts w:cstheme="minorHAnsi"/>
-        </w:rPr>
-        <w:t>s going on.</w:t>
-      </w:r>
-    </w:p>
-    <w:p>
-      <w:pPr>
-        <w:pStyle w:val="Heading1"/>
-      </w:pPr>
-      <w:r>
-        <w:t>Discussion #2</w:t>
-      </w:r>
-    </w:p>
-    <w:p>
-      <w:pPr>
-        <w:rPr>
-          <w:rFonts w:cstheme="minorHAnsi"/>
-        </w:rPr>
-      </w:pPr>
-      <w:r>
-        <w:rPr>
-          <w:rFonts w:cstheme="minorHAnsi"/>
-        </w:rPr>
-        <w:t xml:space="preserve">In addition to the general F-tests, I’ve included some additional options with the </w:t>
-      </w:r>
-      <w:proofErr w:type="spellStart"/>
-      <w:r>
-        <w:rPr>
-          <w:rFonts w:cstheme="minorHAnsi"/>
-        </w:rPr>
-        <w:t>lsmeans</w:t>
-      </w:r>
-      <w:proofErr w:type="spellEnd"/>
-      <w:r>
-        <w:rPr>
-          <w:rFonts w:cstheme="minorHAnsi"/>
-        </w:rPr>
-        <w:t xml:space="preserve"> and estimate statement. These options are used to write specific contrasts to conduct hypothesis tests that are a little more specific</w:t>
-      </w:r>
-      <w:r>
-        <w:rPr>
-          <w:rFonts w:cstheme="minorHAnsi"/>
-        </w:rPr>
-        <w:t xml:space="preserve"> than what F-tests tell us</w:t>
-      </w:r>
-      <w:r>
-        <w:rPr>
-          <w:rFonts w:cstheme="minorHAnsi"/>
-        </w:rPr>
-        <w:t>.</w:t>
-      </w:r>
-      <w:r>
-        <w:rPr>
-          <w:rFonts w:cstheme="minorHAnsi"/>
-        </w:rPr>
         <w:t xml:space="preserve"> </w:t>
       </w:r>
       <w:r>
         <w:rPr>
           <w:rFonts w:cstheme="minorHAnsi"/>
         </w:rPr>
-        <w:t>Take a look at the output and find the Estimates table. There are three different tests that I asked SAS to do.</w:t>
-      </w:r>
-      <w:r>
-        <w:rPr>
-          <w:rFonts w:cstheme="minorHAnsi"/>
-        </w:rPr>
-        <w:t xml:space="preserve"> For t</w:t>
-      </w:r>
-      <w:r>
-        <w:rPr>
-          <w:rFonts w:cstheme="minorHAnsi"/>
-        </w:rPr>
-        <w:t>he first one, I tell you exactly what I’m testing for</w:t>
-      </w:r>
-      <w:r>
-        <w:rPr>
-          <w:rFonts w:cstheme="minorHAnsi"/>
-          <w:u w:val="single"/>
-        </w:rPr>
-        <w:t xml:space="preserve">, I want you to see if you can </w:t>
-      </w:r>
-      <w:r>
-        <w:rPr>
-          <w:rFonts w:cstheme="minorHAnsi"/>
-          <w:u w:val="single"/>
-        </w:rPr>
-        <w:t>decipher</w:t>
-      </w:r>
-      <w:r>
-        <w:rPr>
-          <w:rFonts w:cstheme="minorHAnsi"/>
-          <w:u w:val="single"/>
-        </w:rPr>
-        <w:t xml:space="preserve"> what the other two are testing for</w:t>
-      </w:r>
-      <w:r>
-        <w:rPr>
-          <w:rFonts w:cstheme="minorHAnsi"/>
-        </w:rPr>
-        <w:t>.</w:t>
-      </w:r>
-      <w:r>
-        <w:rPr>
-          <w:rFonts w:cstheme="minorHAnsi"/>
-        </w:rPr>
-        <w:t xml:space="preserve"> </w:t>
-      </w:r>
-      <w:r>
-        <w:rPr>
-          <w:rFonts w:cstheme="minorHAnsi"/>
-        </w:rPr>
-        <w:t xml:space="preserve">Besides the estimate table and the </w:t>
-      </w:r>
-      <w:r>
-        <w:rPr>
-          <w:rFonts w:cstheme="minorHAnsi"/>
-        </w:rPr>
-        <w:t>SAS</w:t>
-      </w:r>
-      <w:r>
-        <w:rPr>
-          <w:rFonts w:cstheme="minorHAnsi"/>
-        </w:rPr>
-        <w:t xml:space="preserve"> code, there is another table with</w:t>
-      </w:r>
-      <w:r>
-        <w:rPr>
-          <w:rFonts w:cstheme="minorHAnsi"/>
-        </w:rPr>
-        <w:t>i</w:t>
-      </w:r>
-      <w:r>
-        <w:rPr>
-          <w:rFonts w:cstheme="minorHAnsi"/>
-        </w:rPr>
-        <w:t>n the output</w:t>
-      </w:r>
-      <w:r>
-        <w:rPr>
-          <w:rFonts w:cstheme="minorHAnsi"/>
-        </w:rPr>
-        <w:t xml:space="preserve"> (</w:t>
-      </w:r>
-      <w:proofErr w:type="spellStart"/>
-      <w:r>
-        <w:rPr>
-          <w:rFonts w:cstheme="minorHAnsi"/>
-        </w:rPr>
-        <w:t>LSMean</w:t>
-      </w:r>
-      <w:proofErr w:type="spellEnd"/>
-      <w:r>
-        <w:rPr>
-          <w:rFonts w:cstheme="minorHAnsi"/>
-        </w:rPr>
-        <w:t xml:space="preserve"> tables)</w:t>
-      </w:r>
-      <w:r>
-        <w:rPr>
-          <w:rFonts w:cstheme="minorHAnsi"/>
-        </w:rPr>
-        <w:t xml:space="preserve"> </w:t>
-      </w:r>
-      <w:r>
-        <w:rPr>
-          <w:rFonts w:cstheme="minorHAnsi"/>
-        </w:rPr>
-        <w:t>that could possibly</w:t>
-      </w:r>
-      <w:r>
-        <w:rPr>
-          <w:rFonts w:cstheme="minorHAnsi"/>
-        </w:rPr>
-        <w:t xml:space="preserve"> help so be sure to take a look at the other output results (note: I’m referring here to an actual number table, not some of the graphics, the graphics can be a little confusing).</w:t>
-      </w:r>
-      <w:r>
-        <w:rPr>
-          <w:rFonts w:cstheme="minorHAnsi"/>
-        </w:rPr>
-        <w:t xml:space="preserve"> </w:t>
-      </w:r>
-      <w:r>
-        <w:rPr>
-          <w:rFonts w:cstheme="minorHAnsi"/>
-        </w:rPr>
-        <w:t xml:space="preserve"> </w:t>
-      </w:r>
-      <w:r>
-        <w:rPr>
-          <w:rFonts w:cstheme="minorHAnsi"/>
-        </w:rPr>
         <w:t>You only need to use the first data set for this discussion.</w:t>
+      </w:r>
+    </w:p>
+    <w:p>
+      <w:pPr>
+        <w:rPr>
+          <w:rFonts w:cstheme="minorHAnsi"/>
+          <w:b/>
+          <w:bCs/>
+        </w:rPr>
+      </w:pPr>
+      <w:r>
+        <w:rPr>
+          <w:rFonts w:cstheme="minorHAnsi"/>
+          <w:b/>
+          <w:bCs/>
+        </w:rPr>
+        <w:t xml:space="preserve">I think </w:t>
+      </w:r>
+      <w:r>
+        <w:rPr>
+          <w:rFonts w:cstheme="minorHAnsi"/>
+          <w:b/>
+          <w:bCs/>
+        </w:rPr>
+        <w:t>the “What do you think” row is C vs. A, but I’m not sure about “What do you think2?” It doesn’t seem to show up in the least squares means tables…is it gender — male vs. female?</w:t>
       </w:r>
     </w:p>
     <w:p/>
@@ -1781,6 +1860,7 @@
   <w:style w:type="paragraph" w:default="1" w:styleId="Normal">
     <w:name w:val="Normal"/>
     <w:qFormat/>
+    <w:rsid w:val="00BA1B0B"/>
   </w:style>
   <w:style w:type="paragraph" w:styleId="Heading1">
     <w:name w:val="heading 1"/>
